--- a/工作/江苏/样本室开发细节.docx
+++ b/工作/江苏/样本室开发细节.docx
@@ -357,7 +357,13 @@
         <w:rPr>
           <w:rFonts w:hint="eastAsia"/>
         </w:rPr>
-        <w:t>操作员使用rf的货位调整程序把校核通过的书目从虚拟货位调整到实际货位上。扫描ISBN，扫描货位条码，点击确认后完成操作。</w:t>
+        <w:t>操作员使用rf的货位调整程序把校核通过的书目从虚拟货位调整到实际货位上。</w:t>
+      </w:r>
+      <w:r>
+        <w:rPr>
+          <w:rFonts w:hint="eastAsia"/>
+        </w:rPr>
+        <w:t>输入虚拟货位，扫描多本要上架的书，扫描目的货位。点击完成后完成上架</w:t>
       </w:r>
     </w:p>
     <w:p/>
@@ -444,14 +450,38 @@
         <w:rPr>
           <w:rFonts w:hint="eastAsia"/>
         </w:rPr>
-        <w:t>RF现采程序使用和RF样本室管理程序相同的入口。根据不同的登陆id展示不同菜单。（现程序提供的用户id和登</w:t>
+        <w:t>RF现采程序使用和RF样本室管理程序相同的</w:t>
+      </w:r>
+      <w:r>
+        <w:rPr>
+          <w:rFonts w:hint="eastAsia"/>
+        </w:rPr>
+        <w:t>登陆界面</w:t>
+      </w:r>
+      <w:r>
+        <w:rPr>
+          <w:rFonts w:hint="eastAsia"/>
+        </w:rPr>
+        <w:t>。根据的登陆id</w:t>
+      </w:r>
+      <w:r>
+        <w:rPr>
+          <w:rFonts w:hint="eastAsia"/>
+        </w:rPr>
+        <w:t>是图书馆还是样本室操作员</w:t>
+      </w:r>
+      <w:r>
+        <w:rPr>
+          <w:rFonts w:hint="eastAsia"/>
+        </w:rPr>
+        <w:t>展示不同菜单。</w:t>
       </w:r>
       <w:r>
         <w:rPr>
           <w:rFonts w:hint="eastAsia"/>
         </w:rPr>
         <w:lastRenderedPageBreak/>
-        <w:t>记产生的图书馆现采id是否能区分？）</w:t>
+        <w:t>（现程序提供的用户id和登记产生的图书馆现采id是否能区分？）</w:t>
       </w:r>
     </w:p>
     <w:p/>
@@ -469,7 +499,67 @@
         <w:rPr>
           <w:rFonts w:hint="eastAsia"/>
         </w:rPr>
-        <w:t>图书馆使用rf扫描图书。从数据库中读取我方库存？（一号多书的情况怎么显示库存？），图书馆库存，是否已经选过。输入册数后向数据库写入选书记录。单击选过的书目可以删除或修改选书册数。</w:t>
+        <w:t>图书馆使用rf扫描图书</w:t>
+      </w:r>
+      <w:r>
+        <w:rPr>
+          <w:rFonts w:hint="eastAsia"/>
+        </w:rPr>
+        <w:t>，只显示样本室品种</w:t>
+      </w:r>
+      <w:r>
+        <w:rPr>
+          <w:rFonts w:hint="eastAsia"/>
+        </w:rPr>
+        <w:t>。</w:t>
+      </w:r>
+      <w:r>
+        <w:rPr>
+          <w:rFonts w:hint="eastAsia"/>
+        </w:rPr>
+        <w:t>显示</w:t>
+      </w:r>
+      <w:r>
+        <w:rPr>
+          <w:rFonts w:hint="eastAsia"/>
+        </w:rPr>
+        <w:t>图书馆库存</w:t>
+      </w:r>
+      <w:r>
+        <w:rPr>
+          <w:rFonts w:hint="eastAsia"/>
+        </w:rPr>
+        <w:t>，图书馆有库存的书目光标定位到isbn。提示</w:t>
+      </w:r>
+      <w:r>
+        <w:rPr>
+          <w:rFonts w:hint="eastAsia"/>
+        </w:rPr>
+        <w:t>是否已经选过。输入册数后向数据库写入选书记录</w:t>
+      </w:r>
+      <w:r>
+        <w:rPr>
+          <w:rFonts w:hint="eastAsia"/>
+        </w:rPr>
+        <w:t>，下次扫书默认携带上次输入的数量</w:t>
+      </w:r>
+      <w:r>
+        <w:rPr>
+          <w:rFonts w:hint="eastAsia"/>
+        </w:rPr>
+        <w:t>。单击选过的书目可以删除或修改选书册数</w:t>
+      </w:r>
+      <w:r>
+        <w:rPr>
+          <w:rFonts w:hint="eastAsia"/>
+        </w:rPr>
+        <w:t>，通过扫书号定位书目</w:t>
+      </w:r>
+      <w:r>
+        <w:rPr>
+          <w:rFonts w:hint="eastAsia"/>
+        </w:rPr>
+        <w:t>。</w:t>
       </w:r>
       <w:r>
         <w:t>R</w:t>
@@ -529,24 +619,46 @@
         <w:rPr>
           <w:rFonts w:hint="eastAsia"/>
         </w:rPr>
-        <w:t>端的选书结果，或编辑导出的excel后重新导入系统生成订单</w:t>
-      </w:r>
-      <w:r>
-        <w:rPr>
-          <w:rFonts w:hint="eastAsia"/>
-        </w:rPr>
-        <w:t>上传现系统</w:t>
+        <w:t>端的选书结果，或编辑导</w:t>
       </w:r>
       <w:bookmarkStart w:id="0" w:name="_GoBack"/>
       <w:bookmarkEnd w:id="0"/>
+      <w:r>
+        <w:rPr>
+          <w:rFonts w:hint="eastAsia"/>
+        </w:rPr>
+        <w:t>出的excel后重新导入系统生成订单</w:t>
+      </w:r>
+      <w:r>
+        <w:rPr>
+          <w:rFonts w:hint="eastAsia"/>
+        </w:rPr>
+        <w:t>上传现系统</w:t>
+      </w:r>
     </w:p>
     <w:p/>
     <w:p>
-      <w:pPr>
-        <w:rPr>
-          <w:rFonts w:hint="eastAsia"/>
-        </w:rPr>
-      </w:pPr>
+      <w:r>
+        <w:rPr>
+          <w:rFonts w:hint="eastAsia"/>
+        </w:rPr>
+        <w:t>导入图书馆书目资料。图书馆提供txt格式的书目资料。每行</w:t>
+      </w:r>
+      <w:r>
+        <w:rPr>
+          <w:rFonts w:hint="eastAsia"/>
+        </w:rPr>
+        <w:t>采用书号+tab</w:t>
+      </w:r>
+      <w:r>
+        <w:t>+</w:t>
+      </w:r>
+      <w:r>
+        <w:rPr>
+          <w:rFonts w:hint="eastAsia"/>
+        </w:rPr>
+        <w:t>库存数量格式。上传书号是否做合法性校验？重复书号将被剔除。上传完毕后显示上传失败品种。</w:t>
+      </w:r>
     </w:p>
     <w:sectPr>
       <w:pgSz w:w="11906" w:h="16838"/>
@@ -1393,7 +1505,7 @@
 </file>
 
 <file path=customXml/itemProps1.xml><?xml version="1.0" encoding="utf-8"?>
-<ds:datastoreItem xmlns:ds="http://schemas.openxmlformats.org/officeDocument/2006/customXml" ds:itemID="{61B28A17-1B22-41CB-A68C-545D71136008}">
+<ds:datastoreItem xmlns:ds="http://schemas.openxmlformats.org/officeDocument/2006/customXml" ds:itemID="{CA009F0E-618A-4140-8556-7067C937B9B5}">
   <ds:schemaRefs>
     <ds:schemaRef ds:uri="http://schemas.openxmlformats.org/officeDocument/2006/bibliography"/>
   </ds:schemaRefs>
